--- a/TP2/DesignProposal.docx
+++ b/TP2/DesignProposal.docx
@@ -62,8 +62,6 @@
       </w:r>
     </w:p>
     <w:p>
-      <w:bookmarkStart w:id="0" w:name="_GoBack"/>
-      <w:bookmarkEnd w:id="0"/>
       <w:r>
         <w:t>Objects:</w:t>
       </w:r>
@@ -315,6 +313,22 @@
     <w:p>
       <w:r>
         <w:t>Mechanize</w:t>
+      </w:r>
+    </w:p>
+    <w:p/>
+    <w:p>
+      <w:pPr>
+        <w:pStyle w:val="Heading1"/>
+      </w:pPr>
+      <w:r>
+        <w:t>TP2 Changes</w:t>
+      </w:r>
+      <w:bookmarkStart w:id="0" w:name="_GoBack"/>
+      <w:bookmarkEnd w:id="0"/>
+    </w:p>
+    <w:p>
+      <w:r>
+        <w:t>No Changes</w:t>
       </w:r>
     </w:p>
     <w:p/>
@@ -571,6 +585,7 @@
     <w:lsdException w:name="HTML Sample" w:semiHidden="1" w:unhideWhenUsed="1"/>
     <w:lsdException w:name="HTML Typewriter" w:semiHidden="1" w:unhideWhenUsed="1"/>
     <w:lsdException w:name="HTML Variable" w:semiHidden="1" w:unhideWhenUsed="1"/>
+    <w:lsdException w:name="Normal Table" w:semiHidden="1" w:unhideWhenUsed="1"/>
     <w:lsdException w:name="annotation subject" w:semiHidden="1" w:unhideWhenUsed="1"/>
     <w:lsdException w:name="No List" w:semiHidden="1" w:unhideWhenUsed="1"/>
     <w:lsdException w:name="Outline List 1" w:semiHidden="1" w:unhideWhenUsed="1"/>
@@ -617,8 +632,10 @@
     <w:lsdException w:name="Table Subtle 2" w:semiHidden="1" w:unhideWhenUsed="1"/>
     <w:lsdException w:name="Table Web 1" w:semiHidden="1" w:unhideWhenUsed="1"/>
     <w:lsdException w:name="Table Web 2" w:semiHidden="1" w:unhideWhenUsed="1"/>
+    <w:lsdException w:name="Table Web 3" w:semiHidden="1" w:unhideWhenUsed="1"/>
     <w:lsdException w:name="Balloon Text" w:semiHidden="1" w:unhideWhenUsed="1"/>
     <w:lsdException w:name="Table Grid" w:uiPriority="39"/>
+    <w:lsdException w:name="Table Theme" w:semiHidden="1" w:unhideWhenUsed="1"/>
     <w:lsdException w:name="Placeholder Text" w:semiHidden="1"/>
     <w:lsdException w:name="No Spacing" w:uiPriority="1" w:qFormat="1"/>
     <w:lsdException w:name="Light Shading" w:uiPriority="60"/>
@@ -1242,7 +1259,7 @@
 </file>
 
 <file path=customXml/itemProps1.xml><?xml version="1.0" encoding="utf-8"?>
-<ds:datastoreItem xmlns:ds="http://schemas.openxmlformats.org/officeDocument/2006/customXml" ds:itemID="{733C2EEE-1594-4293-89C0-980573309555}">
+<ds:datastoreItem xmlns:ds="http://schemas.openxmlformats.org/officeDocument/2006/customXml" ds:itemID="{D5C28282-E66E-48E7-B9CF-4938597BEA74}">
   <ds:schemaRefs>
     <ds:schemaRef ds:uri="http://schemas.openxmlformats.org/officeDocument/2006/bibliography"/>
   </ds:schemaRefs>

--- a/TP2/DesignProposal.docx
+++ b/TP2/DesignProposal.docx
@@ -323,14 +323,47 @@
       <w:r>
         <w:t>TP2 Changes</w:t>
       </w:r>
+    </w:p>
+    <w:p>
+      <w:r>
+        <w:t>No Changes</w:t>
+      </w:r>
+    </w:p>
+    <w:p>
+      <w:pPr>
+        <w:pStyle w:val="Heading1"/>
+      </w:pPr>
+      <w:r>
+        <w:t>User Study Changes</w:t>
+      </w:r>
+    </w:p>
+    <w:p>
+      <w:r>
+        <w:t>Group said that photo backgrounds would look better than a white background.</w:t>
+      </w:r>
+    </w:p>
+    <w:p>
+      <w:pPr>
+        <w:pStyle w:val="Heading1"/>
+      </w:pPr>
+      <w:r>
+        <w:t>TP</w:t>
+      </w:r>
+      <w:r>
+        <w:t>3</w:t>
+      </w:r>
+      <w:r>
+        <w:t xml:space="preserve"> Changes</w:t>
+      </w:r>
+    </w:p>
+    <w:p>
+      <w:r>
+        <w:t>Decided not to implement competitive summary and raw results</w:t>
+      </w:r>
       <w:bookmarkStart w:id="0" w:name="_GoBack"/>
       <w:bookmarkEnd w:id="0"/>
     </w:p>
-    <w:p>
-      <w:r>
-        <w:t>No Changes</w:t>
-      </w:r>
-    </w:p>
+    <w:p/>
     <w:p/>
     <w:sectPr>
       <w:pgSz w:w="12240" w:h="15840"/>
@@ -1259,7 +1292,7 @@
 </file>
 
 <file path=customXml/itemProps1.xml><?xml version="1.0" encoding="utf-8"?>
-<ds:datastoreItem xmlns:ds="http://schemas.openxmlformats.org/officeDocument/2006/customXml" ds:itemID="{D5C28282-E66E-48E7-B9CF-4938597BEA74}">
+<ds:datastoreItem xmlns:ds="http://schemas.openxmlformats.org/officeDocument/2006/customXml" ds:itemID="{60A81EC7-B354-4AD3-98F4-3F18FA0733F2}">
   <ds:schemaRefs>
     <ds:schemaRef ds:uri="http://schemas.openxmlformats.org/officeDocument/2006/bibliography"/>
   </ds:schemaRefs>
